--- a/Forgatókönyv.docx
+++ b/Forgatókönyv.docx
@@ -61,8 +61,8 @@
         <w:rPr>
           <w:rFonts w:ascii="Tahoma" w:hAnsi="Tahoma" w:cs="Tahoma"/>
           <w:b/>
-          <w:sz w:val="28"/>
-          <w:szCs w:val="28"/>
+          <w:sz w:val="40"/>
+          <w:szCs w:val="40"/>
         </w:rPr>
         <w:t>Intro</w:t>
       </w:r>
@@ -71,8 +71,8 @@
         <w:rPr>
           <w:rFonts w:ascii="Tahoma" w:hAnsi="Tahoma" w:cs="Tahoma"/>
           <w:b/>
-          <w:sz w:val="28"/>
-          <w:szCs w:val="28"/>
+          <w:sz w:val="40"/>
+          <w:szCs w:val="40"/>
         </w:rPr>
         <w:t>:</w:t>
       </w:r>
@@ -90,7 +90,31 @@
           <w:sz w:val="28"/>
           <w:szCs w:val="28"/>
         </w:rPr>
-        <w:t>Benkő Pál életének bemutatása. Hogy lett ő nagy sakkmester.</w:t>
+        <w:t xml:space="preserve">A sakkról néhány szó, valamint a híresség, Benkő Pál ismertetése. </w:t>
+      </w:r>
+      <w:r>
+        <w:rPr>
+          <w:rFonts w:ascii="Tahoma" w:hAnsi="Tahoma" w:cs="Tahoma"/>
+          <w:sz w:val="28"/>
+          <w:szCs w:val="28"/>
+        </w:rPr>
+        <w:t>Hol született, k</w:t>
+      </w:r>
+      <w:r>
+        <w:rPr>
+          <w:rFonts w:ascii="Tahoma" w:hAnsi="Tahoma" w:cs="Tahoma"/>
+          <w:sz w:val="28"/>
+          <w:szCs w:val="28"/>
+        </w:rPr>
+        <w:t>i volt ő, h</w:t>
+      </w:r>
+      <w:r>
+        <w:rPr>
+          <w:rFonts w:ascii="Tahoma" w:hAnsi="Tahoma" w:cs="Tahoma"/>
+          <w:sz w:val="28"/>
+          <w:szCs w:val="28"/>
+        </w:rPr>
+        <w:t>ogy lett ő nagy sakkmester.</w:t>
       </w:r>
       <w:r>
         <w:rPr>
@@ -122,8 +146,8 @@
         <w:rPr>
           <w:rFonts w:ascii="Tahoma" w:hAnsi="Tahoma" w:cs="Tahoma"/>
           <w:b/>
-          <w:sz w:val="28"/>
-          <w:szCs w:val="28"/>
+          <w:sz w:val="40"/>
+          <w:szCs w:val="40"/>
         </w:rPr>
         <w:t>Történet levezetése:</w:t>
       </w:r>
@@ -133,15 +157,47 @@
           <w:sz w:val="28"/>
           <w:szCs w:val="28"/>
         </w:rPr>
-        <w:t xml:space="preserve"> Bemutatjuk Benkő Pá</w:t>
-      </w:r>
-      <w:r>
-        <w:rPr>
-          <w:rFonts w:ascii="Tahoma" w:hAnsi="Tahoma" w:cs="Tahoma"/>
-          <w:sz w:val="28"/>
-          <w:szCs w:val="28"/>
-        </w:rPr>
-        <w:t xml:space="preserve">lt, a sakkozás nagymesterét. </w:t>
+        <w:t xml:space="preserve"> Benkő Pá</w:t>
+      </w:r>
+      <w:r>
+        <w:rPr>
+          <w:rFonts w:ascii="Tahoma" w:hAnsi="Tahoma" w:cs="Tahoma"/>
+          <w:sz w:val="28"/>
+          <w:szCs w:val="28"/>
+        </w:rPr>
+        <w:t>l</w:t>
+      </w:r>
+      <w:r>
+        <w:rPr>
+          <w:rFonts w:ascii="Tahoma" w:hAnsi="Tahoma" w:cs="Tahoma"/>
+          <w:sz w:val="28"/>
+          <w:szCs w:val="28"/>
+        </w:rPr>
+        <w:t xml:space="preserve"> életének részletesebb áttekintése. A</w:t>
+      </w:r>
+      <w:r>
+        <w:rPr>
+          <w:rFonts w:ascii="Tahoma" w:hAnsi="Tahoma" w:cs="Tahoma"/>
+          <w:sz w:val="28"/>
+          <w:szCs w:val="28"/>
+        </w:rPr>
+        <w:t xml:space="preserve"> sakkozás nagymester</w:t>
+      </w:r>
+      <w:r>
+        <w:rPr>
+          <w:rFonts w:ascii="Tahoma" w:hAnsi="Tahoma" w:cs="Tahoma"/>
+          <w:sz w:val="28"/>
+          <w:szCs w:val="28"/>
+        </w:rPr>
+        <w:t>e</w:t>
+      </w:r>
+      <w:r>
+        <w:rPr>
+          <w:rFonts w:ascii="Tahoma" w:hAnsi="Tahoma" w:cs="Tahoma"/>
+          <w:sz w:val="28"/>
+          <w:szCs w:val="28"/>
+        </w:rPr>
+        <w:t xml:space="preserve">. </w:t>
       </w:r>
       <w:r>
         <w:rPr>
@@ -159,7 +215,7 @@
           <w:szCs w:val="28"/>
           <w:shd w:val="clear" w:color="auto" w:fill="FFFFFF"/>
         </w:rPr>
-        <w:t>993-ban beválasztották a</w:t>
+        <w:t xml:space="preserve">993-ban beválasztották a </w:t>
       </w:r>
       <w:r>
         <w:rPr>
@@ -169,6 +225,50 @@
           <w:szCs w:val="28"/>
           <w:shd w:val="clear" w:color="auto" w:fill="FFFFFF"/>
         </w:rPr>
+        <w:t xml:space="preserve">World </w:t>
+      </w:r>
+      <w:proofErr w:type="spellStart"/>
+      <w:r>
+        <w:rPr>
+          <w:rFonts w:ascii="Tahoma" w:hAnsi="Tahoma" w:cs="Tahoma"/>
+          <w:color w:val="202122"/>
+          <w:sz w:val="28"/>
+          <w:szCs w:val="28"/>
+          <w:shd w:val="clear" w:color="auto" w:fill="FFFFFF"/>
+        </w:rPr>
+        <w:t>Chess</w:t>
+      </w:r>
+      <w:proofErr w:type="spellEnd"/>
+      <w:r>
+        <w:rPr>
+          <w:rFonts w:ascii="Tahoma" w:hAnsi="Tahoma" w:cs="Tahoma"/>
+          <w:color w:val="202122"/>
+          <w:sz w:val="28"/>
+          <w:szCs w:val="28"/>
+          <w:shd w:val="clear" w:color="auto" w:fill="FFFFFF"/>
+        </w:rPr>
+        <w:t xml:space="preserve"> Hall of </w:t>
+      </w:r>
+      <w:proofErr w:type="spellStart"/>
+      <w:r>
+        <w:rPr>
+          <w:rFonts w:ascii="Tahoma" w:hAnsi="Tahoma" w:cs="Tahoma"/>
+          <w:color w:val="202122"/>
+          <w:sz w:val="28"/>
+          <w:szCs w:val="28"/>
+          <w:shd w:val="clear" w:color="auto" w:fill="FFFFFF"/>
+        </w:rPr>
+        <w:t>Fame</w:t>
+      </w:r>
+      <w:proofErr w:type="spellEnd"/>
+      <w:r>
+        <w:rPr>
+          <w:rFonts w:ascii="Tahoma" w:hAnsi="Tahoma" w:cs="Tahoma"/>
+          <w:color w:val="202122"/>
+          <w:sz w:val="28"/>
+          <w:szCs w:val="28"/>
+          <w:shd w:val="clear" w:color="auto" w:fill="FFFFFF"/>
+        </w:rPr>
         <w:t xml:space="preserve"> </w:t>
       </w:r>
       <w:r>
@@ -179,16 +279,86 @@
           <w:szCs w:val="28"/>
           <w:shd w:val="clear" w:color="auto" w:fill="FFFFFF"/>
         </w:rPr>
-        <w:t xml:space="preserve">World </w:t>
+        <w:t>(Sakkhírességek Csarnoka) tagjai közé</w:t>
+      </w:r>
+      <w:r>
+        <w:rPr>
+          <w:rFonts w:ascii="Tahoma" w:hAnsi="Tahoma" w:cs="Tahoma"/>
+          <w:color w:val="202122"/>
+          <w:sz w:val="28"/>
+          <w:szCs w:val="28"/>
+          <w:shd w:val="clear" w:color="auto" w:fill="FFFFFF"/>
+        </w:rPr>
+        <w:t>.</w:t>
+      </w:r>
+      <w:r>
+        <w:rPr>
+          <w:rFonts w:ascii="Tahoma" w:hAnsi="Tahoma" w:cs="Tahoma"/>
+          <w:color w:val="202122"/>
+          <w:sz w:val="28"/>
+          <w:szCs w:val="28"/>
+          <w:shd w:val="clear" w:color="auto" w:fill="FFFFFF"/>
+        </w:rPr>
+        <w:t> A világ egyetlen sakkozója, aki egy személyben nagymester, többszörös világbajnokjelölt és feladványszerző nemzetközi mester volt.</w:t>
+      </w:r>
+      <w:r>
+        <w:rPr>
+          <w:rFonts w:ascii="Tahoma" w:hAnsi="Tahoma" w:cs="Tahoma"/>
+          <w:sz w:val="28"/>
+          <w:szCs w:val="28"/>
+        </w:rPr>
+        <w:t xml:space="preserve"> </w:t>
+      </w:r>
+      <w:r>
+        <w:rPr>
+          <w:rFonts w:ascii="Tahoma" w:hAnsi="Tahoma" w:cs="Tahoma"/>
+          <w:sz w:val="28"/>
+          <w:szCs w:val="28"/>
+        </w:rPr>
+        <w:t xml:space="preserve">Fontosabb művei: The </w:t>
       </w:r>
       <w:proofErr w:type="spellStart"/>
       <w:r>
         <w:rPr>
           <w:rFonts w:ascii="Tahoma" w:hAnsi="Tahoma" w:cs="Tahoma"/>
-          <w:color w:val="202122"/>
-          <w:sz w:val="28"/>
-          <w:szCs w:val="28"/>
-          <w:shd w:val="clear" w:color="auto" w:fill="FFFFFF"/>
+          <w:sz w:val="28"/>
+          <w:szCs w:val="28"/>
+        </w:rPr>
+        <w:t>Benko</w:t>
+      </w:r>
+      <w:proofErr w:type="spellEnd"/>
+      <w:r>
+        <w:rPr>
+          <w:rFonts w:ascii="Tahoma" w:hAnsi="Tahoma" w:cs="Tahoma"/>
+          <w:sz w:val="28"/>
+          <w:szCs w:val="28"/>
+        </w:rPr>
+        <w:t xml:space="preserve"> </w:t>
+      </w:r>
+      <w:proofErr w:type="spellStart"/>
+      <w:r>
+        <w:rPr>
+          <w:rFonts w:ascii="Tahoma" w:hAnsi="Tahoma" w:cs="Tahoma"/>
+          <w:sz w:val="28"/>
+          <w:szCs w:val="28"/>
+        </w:rPr>
+        <w:t>Gambit</w:t>
+      </w:r>
+      <w:proofErr w:type="spellEnd"/>
+      <w:r>
+        <w:rPr>
+          <w:rFonts w:ascii="Tahoma" w:hAnsi="Tahoma" w:cs="Tahoma"/>
+          <w:sz w:val="28"/>
+          <w:szCs w:val="28"/>
+        </w:rPr>
+        <w:t xml:space="preserve">, </w:t>
+      </w:r>
+      <w:proofErr w:type="spellStart"/>
+      <w:r>
+        <w:rPr>
+          <w:rFonts w:ascii="Tahoma" w:hAnsi="Tahoma" w:cs="Tahoma"/>
+          <w:sz w:val="28"/>
+          <w:szCs w:val="28"/>
         </w:rPr>
         <w:t>Chess</w:t>
       </w:r>
@@ -196,10 +366,70 @@
       <w:r>
         <w:rPr>
           <w:rFonts w:ascii="Tahoma" w:hAnsi="Tahoma" w:cs="Tahoma"/>
-          <w:color w:val="202122"/>
-          <w:sz w:val="28"/>
-          <w:szCs w:val="28"/>
-          <w:shd w:val="clear" w:color="auto" w:fill="FFFFFF"/>
+          <w:sz w:val="28"/>
+          <w:szCs w:val="28"/>
+        </w:rPr>
+        <w:t xml:space="preserve"> Endgame </w:t>
+      </w:r>
+      <w:proofErr w:type="spellStart"/>
+      <w:r>
+        <w:rPr>
+          <w:rFonts w:ascii="Tahoma" w:hAnsi="Tahoma" w:cs="Tahoma"/>
+          <w:sz w:val="28"/>
+          <w:szCs w:val="28"/>
+        </w:rPr>
+        <w:t>Lessons</w:t>
+      </w:r>
+      <w:proofErr w:type="spellEnd"/>
+      <w:r>
+        <w:rPr>
+          <w:rFonts w:ascii="Tahoma" w:hAnsi="Tahoma" w:cs="Tahoma"/>
+          <w:sz w:val="28"/>
+          <w:szCs w:val="28"/>
+        </w:rPr>
+        <w:t xml:space="preserve">, Basic </w:t>
+      </w:r>
+      <w:proofErr w:type="spellStart"/>
+      <w:r>
+        <w:rPr>
+          <w:rFonts w:ascii="Tahoma" w:hAnsi="Tahoma" w:cs="Tahoma"/>
+          <w:sz w:val="28"/>
+          <w:szCs w:val="28"/>
+        </w:rPr>
+        <w:t>Chess</w:t>
+      </w:r>
+      <w:proofErr w:type="spellEnd"/>
+      <w:r>
+        <w:rPr>
+          <w:rFonts w:ascii="Tahoma" w:hAnsi="Tahoma" w:cs="Tahoma"/>
+          <w:sz w:val="28"/>
+          <w:szCs w:val="28"/>
+        </w:rPr>
+        <w:t xml:space="preserve"> Endings. </w:t>
+      </w:r>
+      <w:r>
+        <w:rPr>
+          <w:rFonts w:ascii="Tahoma" w:hAnsi="Tahoma" w:cs="Tahoma"/>
+          <w:sz w:val="28"/>
+          <w:szCs w:val="28"/>
+        </w:rPr>
+        <w:t xml:space="preserve">Díjai, elismerései: A World </w:t>
+      </w:r>
+      <w:proofErr w:type="spellStart"/>
+      <w:r>
+        <w:rPr>
+          <w:rFonts w:ascii="Tahoma" w:hAnsi="Tahoma" w:cs="Tahoma"/>
+          <w:sz w:val="28"/>
+          <w:szCs w:val="28"/>
+        </w:rPr>
+        <w:t>Chess</w:t>
+      </w:r>
+      <w:proofErr w:type="spellEnd"/>
+      <w:r>
+        <w:rPr>
+          <w:rFonts w:ascii="Tahoma" w:hAnsi="Tahoma" w:cs="Tahoma"/>
+          <w:sz w:val="28"/>
+          <w:szCs w:val="28"/>
         </w:rPr>
         <w:t xml:space="preserve"> Hall of </w:t>
       </w:r>
@@ -207,10 +437,8 @@
       <w:r>
         <w:rPr>
           <w:rFonts w:ascii="Tahoma" w:hAnsi="Tahoma" w:cs="Tahoma"/>
-          <w:color w:val="202122"/>
-          <w:sz w:val="28"/>
-          <w:szCs w:val="28"/>
-          <w:shd w:val="clear" w:color="auto" w:fill="FFFFFF"/>
+          <w:sz w:val="28"/>
+          <w:szCs w:val="28"/>
         </w:rPr>
         <w:t>Fame</w:t>
       </w:r>
@@ -218,58 +446,10 @@
       <w:r>
         <w:rPr>
           <w:rFonts w:ascii="Tahoma" w:hAnsi="Tahoma" w:cs="Tahoma"/>
-          <w:color w:val="202122"/>
-          <w:sz w:val="28"/>
-          <w:szCs w:val="28"/>
-          <w:shd w:val="clear" w:color="auto" w:fill="FFFFFF"/>
-        </w:rPr>
-        <w:t xml:space="preserve"> </w:t>
-      </w:r>
-      <w:r>
-        <w:rPr>
-          <w:rFonts w:ascii="Tahoma" w:hAnsi="Tahoma" w:cs="Tahoma"/>
-          <w:color w:val="202122"/>
-          <w:sz w:val="28"/>
-          <w:szCs w:val="28"/>
-          <w:shd w:val="clear" w:color="auto" w:fill="FFFFFF"/>
-        </w:rPr>
-        <w:t>(Sakkhírességek Csarnoka) tagjai közé</w:t>
-      </w:r>
-      <w:r>
-        <w:rPr>
-          <w:rFonts w:ascii="Tahoma" w:hAnsi="Tahoma" w:cs="Tahoma"/>
-          <w:color w:val="202122"/>
-          <w:sz w:val="28"/>
-          <w:szCs w:val="28"/>
-          <w:shd w:val="clear" w:color="auto" w:fill="FFFFFF"/>
-        </w:rPr>
-        <w:t>.</w:t>
-      </w:r>
-      <w:r>
-        <w:rPr>
-          <w:rFonts w:ascii="Tahoma" w:hAnsi="Tahoma" w:cs="Tahoma"/>
-          <w:color w:val="202122"/>
-          <w:sz w:val="28"/>
-          <w:szCs w:val="28"/>
-          <w:shd w:val="clear" w:color="auto" w:fill="FFFFFF"/>
-        </w:rPr>
-        <w:t> A világ egyetlen sakkozója, aki egy személyben nagymester, többszörös világbajnokjelölt és feladványszerző nemzetközi mester volt.</w:t>
-      </w:r>
-      <w:r>
-        <w:rPr>
-          <w:rFonts w:ascii="Tahoma" w:hAnsi="Tahoma" w:cs="Tahoma"/>
-          <w:sz w:val="28"/>
-          <w:szCs w:val="28"/>
-        </w:rPr>
-        <w:t xml:space="preserve"> </w:t>
-      </w:r>
-      <w:r>
-        <w:rPr>
-          <w:rFonts w:ascii="Tahoma" w:hAnsi="Tahoma" w:cs="Tahoma"/>
-          <w:sz w:val="28"/>
-          <w:szCs w:val="28"/>
-        </w:rPr>
-        <w:t xml:space="preserve">Fontosabb művei: The </w:t>
+          <w:sz w:val="28"/>
+          <w:szCs w:val="28"/>
+        </w:rPr>
+        <w:t xml:space="preserve"> (Sakkhírességek csarnoka) tagja, </w:t>
       </w:r>
       <w:proofErr w:type="spellStart"/>
       <w:r>
@@ -278,7 +458,7 @@
           <w:sz w:val="28"/>
           <w:szCs w:val="28"/>
         </w:rPr>
-        <w:t>Benko</w:t>
+        <w:t>Maróczy-dij</w:t>
       </w:r>
       <w:proofErr w:type="spellEnd"/>
       <w:r>
@@ -287,79 +467,7 @@
           <w:sz w:val="28"/>
           <w:szCs w:val="28"/>
         </w:rPr>
-        <w:t xml:space="preserve"> </w:t>
-      </w:r>
-      <w:proofErr w:type="spellStart"/>
-      <w:r>
-        <w:rPr>
-          <w:rFonts w:ascii="Tahoma" w:hAnsi="Tahoma" w:cs="Tahoma"/>
-          <w:sz w:val="28"/>
-          <w:szCs w:val="28"/>
-        </w:rPr>
-        <w:t>Gambit</w:t>
-      </w:r>
-      <w:proofErr w:type="spellEnd"/>
-      <w:r>
-        <w:rPr>
-          <w:rFonts w:ascii="Tahoma" w:hAnsi="Tahoma" w:cs="Tahoma"/>
-          <w:sz w:val="28"/>
-          <w:szCs w:val="28"/>
-        </w:rPr>
-        <w:t xml:space="preserve">, </w:t>
-      </w:r>
-      <w:proofErr w:type="spellStart"/>
-      <w:r>
-        <w:rPr>
-          <w:rFonts w:ascii="Tahoma" w:hAnsi="Tahoma" w:cs="Tahoma"/>
-          <w:sz w:val="28"/>
-          <w:szCs w:val="28"/>
-        </w:rPr>
-        <w:t>Chess</w:t>
-      </w:r>
-      <w:proofErr w:type="spellEnd"/>
-      <w:r>
-        <w:rPr>
-          <w:rFonts w:ascii="Tahoma" w:hAnsi="Tahoma" w:cs="Tahoma"/>
-          <w:sz w:val="28"/>
-          <w:szCs w:val="28"/>
-        </w:rPr>
-        <w:t xml:space="preserve"> Endgame </w:t>
-      </w:r>
-      <w:proofErr w:type="spellStart"/>
-      <w:r>
-        <w:rPr>
-          <w:rFonts w:ascii="Tahoma" w:hAnsi="Tahoma" w:cs="Tahoma"/>
-          <w:sz w:val="28"/>
-          <w:szCs w:val="28"/>
-        </w:rPr>
-        <w:t>Lessons</w:t>
-      </w:r>
-      <w:proofErr w:type="spellEnd"/>
-      <w:r>
-        <w:rPr>
-          <w:rFonts w:ascii="Tahoma" w:hAnsi="Tahoma" w:cs="Tahoma"/>
-          <w:sz w:val="28"/>
-          <w:szCs w:val="28"/>
-        </w:rPr>
-        <w:t xml:space="preserve">, Basic </w:t>
-      </w:r>
-      <w:proofErr w:type="spellStart"/>
-      <w:r>
-        <w:rPr>
-          <w:rFonts w:ascii="Tahoma" w:hAnsi="Tahoma" w:cs="Tahoma"/>
-          <w:sz w:val="28"/>
-          <w:szCs w:val="28"/>
-        </w:rPr>
-        <w:t>Chess</w:t>
-      </w:r>
-      <w:proofErr w:type="spellEnd"/>
-      <w:r>
-        <w:rPr>
-          <w:rFonts w:ascii="Tahoma" w:hAnsi="Tahoma" w:cs="Tahoma"/>
-          <w:sz w:val="28"/>
-          <w:szCs w:val="28"/>
-        </w:rPr>
-        <w:t xml:space="preserve"> Endings. </w:t>
+        <w:t xml:space="preserve">, A Magyar Érdemrend lovagkeresztje. </w:t>
       </w:r>
       <w:r>
         <w:rPr>
@@ -378,8 +486,73 @@
           <w:szCs w:val="28"/>
         </w:rPr>
       </w:pPr>
-      <w:bookmarkStart w:id="0" w:name="_GoBack"/>
-      <w:bookmarkEnd w:id="0"/>
+      <w:r>
+        <w:rPr>
+          <w:noProof/>
+        </w:rPr>
+        <w:drawing>
+          <wp:anchor distT="0" distB="0" distL="114300" distR="114300" simplePos="0" relativeHeight="251660288" behindDoc="0" locked="0" layoutInCell="1" allowOverlap="1" wp14:anchorId="5CEA655B">
+            <wp:simplePos x="0" y="0"/>
+            <wp:positionH relativeFrom="margin">
+              <wp:align>right</wp:align>
+            </wp:positionH>
+            <wp:positionV relativeFrom="paragraph">
+              <wp:posOffset>170318</wp:posOffset>
+            </wp:positionV>
+            <wp:extent cx="1504950" cy="1714500"/>
+            <wp:effectExtent l="0" t="0" r="0" b="0"/>
+            <wp:wrapSquare wrapText="bothSides"/>
+            <wp:docPr id="4" name="Kép 4" descr="Képtalálat a következőre: benkő pál"/>
+            <wp:cNvGraphicFramePr>
+              <a:graphicFrameLocks xmlns:a="http://schemas.openxmlformats.org/drawingml/2006/main" noChangeAspect="1"/>
+            </wp:cNvGraphicFramePr>
+            <a:graphic xmlns:a="http://schemas.openxmlformats.org/drawingml/2006/main">
+              <a:graphicData uri="http://schemas.openxmlformats.org/drawingml/2006/picture">
+                <pic:pic xmlns:pic="http://schemas.openxmlformats.org/drawingml/2006/picture">
+                  <pic:nvPicPr>
+                    <pic:cNvPr id="0" name="Picture 7" descr="Képtalálat a következőre: benkő pál"/>
+                    <pic:cNvPicPr>
+                      <a:picLocks noChangeAspect="1" noChangeArrowheads="1"/>
+                    </pic:cNvPicPr>
+                  </pic:nvPicPr>
+                  <pic:blipFill>
+                    <a:blip r:embed="rId4">
+                      <a:extLst>
+                        <a:ext uri="{28A0092B-C50C-407E-A947-70E740481C1C}">
+                          <a14:useLocalDpi xmlns:a14="http://schemas.microsoft.com/office/drawing/2010/main" val="0"/>
+                        </a:ext>
+                      </a:extLst>
+                    </a:blip>
+                    <a:srcRect/>
+                    <a:stretch>
+                      <a:fillRect/>
+                    </a:stretch>
+                  </pic:blipFill>
+                  <pic:spPr bwMode="auto">
+                    <a:xfrm>
+                      <a:off x="0" y="0"/>
+                      <a:ext cx="1504950" cy="1714500"/>
+                    </a:xfrm>
+                    <a:prstGeom prst="rect">
+                      <a:avLst/>
+                    </a:prstGeom>
+                    <a:noFill/>
+                    <a:ln>
+                      <a:noFill/>
+                    </a:ln>
+                  </pic:spPr>
+                </pic:pic>
+              </a:graphicData>
+            </a:graphic>
+            <wp14:sizeRelH relativeFrom="page">
+              <wp14:pctWidth>0</wp14:pctWidth>
+            </wp14:sizeRelH>
+            <wp14:sizeRelV relativeFrom="page">
+              <wp14:pctHeight>0</wp14:pctHeight>
+            </wp14:sizeRelV>
+          </wp:anchor>
+        </w:drawing>
+      </w:r>
     </w:p>
     <w:p>
       <w:pPr>
@@ -393,26 +566,59 @@
         <w:rPr>
           <w:rFonts w:ascii="Tahoma" w:hAnsi="Tahoma" w:cs="Tahoma"/>
           <w:b/>
-          <w:sz w:val="28"/>
-          <w:szCs w:val="28"/>
-        </w:rPr>
-        <w:t xml:space="preserve">Lezárás: </w:t>
-      </w:r>
-      <w:r>
-        <w:rPr>
-          <w:rFonts w:ascii="Tahoma" w:hAnsi="Tahoma" w:cs="Tahoma"/>
-          <w:sz w:val="28"/>
-          <w:szCs w:val="28"/>
-        </w:rPr>
-        <w:t xml:space="preserve">Benkő Pál halála, </w:t>
-      </w:r>
-      <w:r>
-        <w:rPr>
-          <w:rFonts w:ascii="Tahoma" w:hAnsi="Tahoma" w:cs="Tahoma"/>
-          <w:sz w:val="28"/>
-          <w:szCs w:val="28"/>
-        </w:rPr>
-        <w:t xml:space="preserve">2019. augusztus 25. </w:t>
+          <w:sz w:val="40"/>
+          <w:szCs w:val="40"/>
+        </w:rPr>
+        <w:t>Lezárás:</w:t>
+      </w:r>
+      <w:r>
+        <w:rPr>
+          <w:rFonts w:ascii="Tahoma" w:hAnsi="Tahoma" w:cs="Tahoma"/>
+          <w:b/>
+          <w:sz w:val="28"/>
+          <w:szCs w:val="28"/>
+        </w:rPr>
+        <w:t xml:space="preserve"> </w:t>
+      </w:r>
+      <w:r>
+        <w:rPr>
+          <w:rFonts w:ascii="Tahoma" w:hAnsi="Tahoma" w:cs="Tahoma"/>
+          <w:sz w:val="28"/>
+          <w:szCs w:val="28"/>
+        </w:rPr>
+        <w:t xml:space="preserve">Benkő Pál </w:t>
+      </w:r>
+      <w:r>
+        <w:rPr>
+          <w:rFonts w:ascii="Tahoma" w:hAnsi="Tahoma" w:cs="Tahoma"/>
+          <w:sz w:val="28"/>
+          <w:szCs w:val="28"/>
+        </w:rPr>
+        <w:t xml:space="preserve">életének lezárása, </w:t>
+      </w:r>
+      <w:r>
+        <w:rPr>
+          <w:rFonts w:ascii="Tahoma" w:hAnsi="Tahoma" w:cs="Tahoma"/>
+          <w:sz w:val="28"/>
+          <w:szCs w:val="28"/>
+        </w:rPr>
+        <w:t xml:space="preserve">halála, </w:t>
+      </w:r>
+      <w:r>
+        <w:rPr>
+          <w:rFonts w:ascii="Tahoma" w:hAnsi="Tahoma" w:cs="Tahoma"/>
+          <w:sz w:val="28"/>
+          <w:szCs w:val="28"/>
+        </w:rPr>
+        <w:t xml:space="preserve">2019. augusztus 25 </w:t>
+      </w:r>
+      <w:r>
+        <w:rPr>
+          <w:rFonts w:ascii="Tahoma" w:hAnsi="Tahoma" w:cs="Tahoma"/>
+          <w:sz w:val="28"/>
+          <w:szCs w:val="28"/>
+        </w:rPr>
+        <w:t xml:space="preserve">(91 éves). </w:t>
       </w:r>
       <w:r>
         <w:rPr>
@@ -424,29 +630,17 @@
       </w:r>
     </w:p>
     <w:p>
-      <w:hyperlink r:id="rId4" w:history="1">
+      <w:hyperlink r:id="rId5" w:history="1">
         <w:r>
           <w:rPr>
             <w:rStyle w:val="Hiperhivatkozs"/>
           </w:rPr>
-          <w:t>Benkő Pál - Y</w:t>
-        </w:r>
-        <w:r>
-          <w:rPr>
-            <w:rStyle w:val="Hiperhivatkozs"/>
-          </w:rPr>
-          <w:t>o</w:t>
-        </w:r>
-        <w:r>
-          <w:rPr>
-            <w:rStyle w:val="Hiperhivatkozs"/>
-          </w:rPr>
-          <w:t>uTube</w:t>
+          <w:t>Benkő Pál - YouTube</w:t>
         </w:r>
       </w:hyperlink>
     </w:p>
     <w:p>
-      <w:hyperlink r:id="rId5" w:anchor=":~:text=Benk%C5%91%20P%C3%A1l%20%28Amiens%2C%20Franciaorsz%C3%A1g%2C%201928.%20j%C3%BAlius%2015.%20%E2%80%93,%C3%81llamok%20%C3%A9s%20Kanada%20sakkbajnoka%2C%20sakkolimpiai%20ez%C3%BCst%C3%A9rmes%2C%20BEK-kupa-gy%C5%91ztes%2C%20sakkszak%C3%ADr%C3%B3." w:history="1">
+      <w:hyperlink r:id="rId6" w:anchor=":~:text=Benk%C5%91%20P%C3%A1l%20%28Amiens%2C%20Franciaorsz%C3%A1g%2C%201928.%20j%C3%BAlius%2015.%20%E2%80%93,%C3%81llamok%20%C3%A9s%20Kanada%20sakkbajnoka%2C%20sakkolimpiai%20ez%C3%BCst%C3%A9rmes%2C%20BEK-kupa-gy%C5%91ztes%2C%20sakkszak%C3%ADr%C3%B3." w:history="1">
         <w:r>
           <w:rPr>
             <w:rStyle w:val="Hiperhivatkozs"/>
@@ -454,16 +648,30 @@
           <w:t>Benkő Pál – Wikipédia (wikipedia.org)</w:t>
         </w:r>
       </w:hyperlink>
+      <w:r>
+        <w:rPr>
+          <w:noProof/>
+        </w:rPr>
+        <w:t xml:space="preserve"> </w:t>
+      </w:r>
     </w:p>
     <w:p>
-      <w:hyperlink r:id="rId6" w:history="1">
+      <w:hyperlink r:id="rId7" w:history="1">
+        <w:bookmarkStart w:id="0" w:name="_GoBack"/>
+        <w:bookmarkEnd w:id="0"/>
         <w:r>
           <w:rPr>
             <w:rStyle w:val="Hiperhivatkozs"/>
           </w:rPr>
-          <w:t>» Gyászhír: Benkő Pál (1928-2019) (chess.hu)</w:t>
+          <w:t>Gyászhír: Benkő Pál (1928-2019) (chess.hu)</w:t>
         </w:r>
       </w:hyperlink>
+      <w:r>
+        <w:rPr>
+          <w:noProof/>
+        </w:rPr>
+        <w:t xml:space="preserve"> </w:t>
+      </w:r>
     </w:p>
     <w:p>
       <w:pPr>
@@ -478,9 +686,17 @@
           <w:noProof/>
         </w:rPr>
         <w:drawing>
-          <wp:inline distT="0" distB="0" distL="0" distR="0">
+          <wp:anchor distT="0" distB="0" distL="114300" distR="114300" simplePos="0" relativeHeight="251658240" behindDoc="0" locked="0" layoutInCell="1" allowOverlap="1">
+            <wp:simplePos x="0" y="0"/>
+            <wp:positionH relativeFrom="margin">
+              <wp:posOffset>-125923</wp:posOffset>
+            </wp:positionH>
+            <wp:positionV relativeFrom="paragraph">
+              <wp:posOffset>152428</wp:posOffset>
+            </wp:positionV>
             <wp:extent cx="2228850" cy="1714500"/>
             <wp:effectExtent l="0" t="0" r="0" b="0"/>
+            <wp:wrapSquare wrapText="bothSides"/>
             <wp:docPr id="1" name="Kép 1" descr="Képtalálat a következőre: benkő pál"/>
             <wp:cNvGraphicFramePr>
               <a:graphicFrameLocks xmlns:a="http://schemas.openxmlformats.org/drawingml/2006/main" noChangeAspect="1"/>
@@ -495,7 +711,7 @@
                     </pic:cNvPicPr>
                   </pic:nvPicPr>
                   <pic:blipFill>
-                    <a:blip r:embed="rId7">
+                    <a:blip r:embed="rId8">
                       <a:extLst>
                         <a:ext uri="{28A0092B-C50C-407E-A947-70E740481C1C}">
                           <a14:useLocalDpi xmlns:a14="http://schemas.microsoft.com/office/drawing/2010/main" val="0"/>
@@ -523,7 +739,13 @@
                 </pic:pic>
               </a:graphicData>
             </a:graphic>
-          </wp:inline>
+            <wp14:sizeRelH relativeFrom="page">
+              <wp14:pctWidth>0</wp14:pctWidth>
+            </wp14:sizeRelH>
+            <wp14:sizeRelV relativeFrom="page">
+              <wp14:pctHeight>0</wp14:pctHeight>
+            </wp14:sizeRelV>
+          </wp:anchor>
         </w:drawing>
       </w:r>
       <w:r>
@@ -531,72 +753,17 @@
           <w:noProof/>
         </w:rPr>
         <w:drawing>
-          <wp:inline distT="0" distB="0" distL="0" distR="0">
-            <wp:extent cx="2971800" cy="1714500"/>
-            <wp:effectExtent l="0" t="0" r="0" b="0"/>
-            <wp:docPr id="2" name="Kép 2" descr="Képtalálat a következőre: benkő pál"/>
-            <wp:cNvGraphicFramePr>
-              <a:graphicFrameLocks xmlns:a="http://schemas.openxmlformats.org/drawingml/2006/main" noChangeAspect="1"/>
-            </wp:cNvGraphicFramePr>
-            <a:graphic xmlns:a="http://schemas.openxmlformats.org/drawingml/2006/main">
-              <a:graphicData uri="http://schemas.openxmlformats.org/drawingml/2006/picture">
-                <pic:pic xmlns:pic="http://schemas.openxmlformats.org/drawingml/2006/picture">
-                  <pic:nvPicPr>
-                    <pic:cNvPr id="0" name="Picture 3" descr="Képtalálat a következőre: benkő pál"/>
-                    <pic:cNvPicPr>
-                      <a:picLocks noChangeAspect="1" noChangeArrowheads="1"/>
-                    </pic:cNvPicPr>
-                  </pic:nvPicPr>
-                  <pic:blipFill>
-                    <a:blip r:embed="rId8">
-                      <a:extLst>
-                        <a:ext uri="{28A0092B-C50C-407E-A947-70E740481C1C}">
-                          <a14:useLocalDpi xmlns:a14="http://schemas.microsoft.com/office/drawing/2010/main" val="0"/>
-                        </a:ext>
-                      </a:extLst>
-                    </a:blip>
-                    <a:srcRect/>
-                    <a:stretch>
-                      <a:fillRect/>
-                    </a:stretch>
-                  </pic:blipFill>
-                  <pic:spPr bwMode="auto">
-                    <a:xfrm>
-                      <a:off x="0" y="0"/>
-                      <a:ext cx="2971800" cy="1714500"/>
-                    </a:xfrm>
-                    <a:prstGeom prst="rect">
-                      <a:avLst/>
-                    </a:prstGeom>
-                    <a:noFill/>
-                    <a:ln>
-                      <a:noFill/>
-                    </a:ln>
-                  </pic:spPr>
-                </pic:pic>
-              </a:graphicData>
-            </a:graphic>
-          </wp:inline>
-        </w:drawing>
-      </w:r>
-    </w:p>
-    <w:p>
-      <w:pPr>
-        <w:rPr>
-          <w:rFonts w:ascii="Tahoma" w:hAnsi="Tahoma" w:cs="Tahoma"/>
-          <w:sz w:val="28"/>
-          <w:szCs w:val="28"/>
-        </w:rPr>
-      </w:pPr>
-      <w:r>
-        <w:rPr>
-          <w:noProof/>
-        </w:rPr>
-        <w:lastRenderedPageBreak/>
-        <w:drawing>
-          <wp:inline distT="0" distB="0" distL="0" distR="0">
+          <wp:anchor distT="0" distB="0" distL="114300" distR="114300" simplePos="0" relativeHeight="251659264" behindDoc="0" locked="0" layoutInCell="1" allowOverlap="1">
+            <wp:simplePos x="0" y="0"/>
+            <wp:positionH relativeFrom="margin">
+              <wp:posOffset>2323438</wp:posOffset>
+            </wp:positionH>
+            <wp:positionV relativeFrom="paragraph">
+              <wp:posOffset>267004</wp:posOffset>
+            </wp:positionV>
             <wp:extent cx="3228975" cy="1600200"/>
             <wp:effectExtent l="0" t="0" r="9525" b="0"/>
+            <wp:wrapSquare wrapText="bothSides"/>
             <wp:docPr id="3" name="Kép 3" descr="Képtalálat a következőre: benkő pál"/>
             <wp:cNvGraphicFramePr>
               <a:graphicFrameLocks xmlns:a="http://schemas.openxmlformats.org/drawingml/2006/main" noChangeAspect="1"/>
@@ -639,69 +806,13 @@
                 </pic:pic>
               </a:graphicData>
             </a:graphic>
-          </wp:inline>
-        </w:drawing>
-      </w:r>
-    </w:p>
-    <w:p>
-      <w:pPr>
-        <w:rPr>
-          <w:rFonts w:ascii="Tahoma" w:hAnsi="Tahoma" w:cs="Tahoma"/>
-          <w:sz w:val="28"/>
-          <w:szCs w:val="28"/>
-        </w:rPr>
-      </w:pPr>
-      <w:r>
-        <w:rPr>
-          <w:noProof/>
-        </w:rPr>
-        <w:drawing>
-          <wp:inline distT="0" distB="0" distL="0" distR="0">
-            <wp:extent cx="1504950" cy="1714500"/>
-            <wp:effectExtent l="0" t="0" r="0" b="0"/>
-            <wp:docPr id="4" name="Kép 4" descr="Képtalálat a következőre: benkő pál"/>
-            <wp:cNvGraphicFramePr>
-              <a:graphicFrameLocks xmlns:a="http://schemas.openxmlformats.org/drawingml/2006/main" noChangeAspect="1"/>
-            </wp:cNvGraphicFramePr>
-            <a:graphic xmlns:a="http://schemas.openxmlformats.org/drawingml/2006/main">
-              <a:graphicData uri="http://schemas.openxmlformats.org/drawingml/2006/picture">
-                <pic:pic xmlns:pic="http://schemas.openxmlformats.org/drawingml/2006/picture">
-                  <pic:nvPicPr>
-                    <pic:cNvPr id="0" name="Picture 7" descr="Képtalálat a következőre: benkő pál"/>
-                    <pic:cNvPicPr>
-                      <a:picLocks noChangeAspect="1" noChangeArrowheads="1"/>
-                    </pic:cNvPicPr>
-                  </pic:nvPicPr>
-                  <pic:blipFill>
-                    <a:blip r:embed="rId10">
-                      <a:extLst>
-                        <a:ext uri="{28A0092B-C50C-407E-A947-70E740481C1C}">
-                          <a14:useLocalDpi xmlns:a14="http://schemas.microsoft.com/office/drawing/2010/main" val="0"/>
-                        </a:ext>
-                      </a:extLst>
-                    </a:blip>
-                    <a:srcRect/>
-                    <a:stretch>
-                      <a:fillRect/>
-                    </a:stretch>
-                  </pic:blipFill>
-                  <pic:spPr bwMode="auto">
-                    <a:xfrm>
-                      <a:off x="0" y="0"/>
-                      <a:ext cx="1504950" cy="1714500"/>
-                    </a:xfrm>
-                    <a:prstGeom prst="rect">
-                      <a:avLst/>
-                    </a:prstGeom>
-                    <a:noFill/>
-                    <a:ln>
-                      <a:noFill/>
-                    </a:ln>
-                  </pic:spPr>
-                </pic:pic>
-              </a:graphicData>
-            </a:graphic>
-          </wp:inline>
+            <wp14:sizeRelH relativeFrom="page">
+              <wp14:pctWidth>0</wp14:pctWidth>
+            </wp14:sizeRelH>
+            <wp14:sizeRelV relativeFrom="page">
+              <wp14:pctHeight>0</wp14:pctHeight>
+            </wp14:sizeRelV>
+          </wp:anchor>
         </w:drawing>
       </w:r>
     </w:p>
